--- a/Project_Documentation.docx
+++ b/Project_Documentation.docx
@@ -1,6 +1,6 @@
 
 <file path=word/document.xml><?xml version="1.0" encoding="utf-8"?>
-<w:document xmlns:wpc="http://schemas.microsoft.com/office/word/2010/wordprocessingCanvas" xmlns:cx="http://schemas.microsoft.com/office/drawing/2014/chartex" xmlns:cx1="http://schemas.microsoft.com/office/drawing/2015/9/8/chartex" xmlns:cx2="http://schemas.microsoft.com/office/drawing/2015/10/21/chartex" xmlns:cx3="http://schemas.microsoft.com/office/drawing/2016/5/9/chartex" xmlns:cx4="http://schemas.microsoft.com/office/drawing/2016/5/10/chartex" xmlns:cx5="http://schemas.microsoft.com/office/drawing/2016/5/11/chartex" xmlns:cx6="http://schemas.microsoft.com/office/drawing/2016/5/12/chartex" xmlns:cx7="http://schemas.microsoft.com/office/drawing/2016/5/13/chartex" xmlns:cx8="http://schemas.microsoft.com/office/drawing/2016/5/14/chartex" xmlns:mc="http://schemas.openxmlformats.org/markup-compatibility/2006" xmlns:aink="http://schemas.microsoft.com/office/drawing/2016/ink" xmlns:am3d="http://schemas.microsoft.com/office/drawing/2017/model3d" xmlns:o="urn:schemas-microsoft-com:office:office" xmlns:r="http://schemas.openxmlformats.org/officeDocument/2006/relationships" xmlns:m="http://schemas.openxmlformats.org/officeDocument/2006/math" xmlns:v="urn:schemas-microsoft-com:vml" xmlns:wp14="http://schemas.microsoft.com/office/word/2010/wordprocessingDrawing" xmlns:wp="http://schemas.openxmlformats.org/drawingml/2006/wordprocessingDrawing" xmlns:w10="urn:schemas-microsoft-com:office:word" xmlns:w="http://schemas.openxmlformats.org/wordprocessingml/2006/main" xmlns:w14="http://schemas.microsoft.com/office/word/2010/wordml" xmlns:w15="http://schemas.microsoft.com/office/word/2012/wordml" xmlns:w16cid="http://schemas.microsoft.com/office/word/2016/wordml/cid" xmlns:w16se="http://schemas.microsoft.com/office/word/2015/wordml/symex" xmlns:wpg="http://schemas.microsoft.com/office/word/2010/wordprocessingGroup" xmlns:wpi="http://schemas.microsoft.com/office/word/2010/wordprocessingInk" xmlns:wne="http://schemas.microsoft.com/office/word/2006/wordml" xmlns:wps="http://schemas.microsoft.com/office/word/2010/wordprocessingShape" mc:Ignorable="w14 w15 w16se w16cid wp14">
+<w:document xmlns:wpc="http://schemas.microsoft.com/office/word/2010/wordprocessingCanvas" xmlns:cx="http://schemas.microsoft.com/office/drawing/2014/chartex" xmlns:cx1="http://schemas.microsoft.com/office/drawing/2015/9/8/chartex" xmlns:cx2="http://schemas.microsoft.com/office/drawing/2015/10/21/chartex" xmlns:cx3="http://schemas.microsoft.com/office/drawing/2016/5/9/chartex" xmlns:cx4="http://schemas.microsoft.com/office/drawing/2016/5/10/chartex" xmlns:cx5="http://schemas.microsoft.com/office/drawing/2016/5/11/chartex" xmlns:cx6="http://schemas.microsoft.com/office/drawing/2016/5/12/chartex" xmlns:cx7="http://schemas.microsoft.com/office/drawing/2016/5/13/chartex" xmlns:cx8="http://schemas.microsoft.com/office/drawing/2016/5/14/chartex" xmlns:mc="http://schemas.openxmlformats.org/markup-compatibility/2006" xmlns:aink="http://schemas.microsoft.com/office/drawing/2016/ink" xmlns:am3d="http://schemas.microsoft.com/office/drawing/2017/model3d" xmlns:o="urn:schemas-microsoft-com:office:office" xmlns:r="http://schemas.openxmlformats.org/officeDocument/2006/relationships" xmlns:m="http://schemas.openxmlformats.org/officeDocument/2006/math" xmlns:v="urn:schemas-microsoft-com:vml" xmlns:wp14="http://schemas.microsoft.com/office/word/2010/wordprocessingDrawing" xmlns:wp="http://schemas.openxmlformats.org/drawingml/2006/wordprocessingDrawing" xmlns:w10="urn:schemas-microsoft-com:office:word" xmlns:w="http://schemas.openxmlformats.org/wordprocessingml/2006/main" xmlns:w14="http://schemas.microsoft.com/office/word/2010/wordml" xmlns:w15="http://schemas.microsoft.com/office/word/2012/wordml" xmlns:w16cex="http://schemas.microsoft.com/office/word/2018/wordml/cex" xmlns:w16cid="http://schemas.microsoft.com/office/word/2016/wordml/cid" xmlns:w16="http://schemas.microsoft.com/office/word/2018/wordml" xmlns:w16sdtdh="http://schemas.microsoft.com/office/word/2020/wordml/sdtdatahash" xmlns:w16se="http://schemas.microsoft.com/office/word/2015/wordml/symex" xmlns:wpg="http://schemas.microsoft.com/office/word/2010/wordprocessingGroup" xmlns:wpi="http://schemas.microsoft.com/office/word/2010/wordprocessingInk" xmlns:wne="http://schemas.microsoft.com/office/word/2006/wordml" xmlns:wps="http://schemas.microsoft.com/office/word/2010/wordprocessingShape" mc:Ignorable="w14 w15 w16se w16cid w16 w16cex w16sdtdh wp14">
   <w:body>
     <w:tbl>
       <w:tblPr>
@@ -476,7 +476,39 @@
           <w:sz w:val="22"/>
           <w:szCs w:val="22"/>
         </w:rPr>
-        <w:t xml:space="preserve"> utilizing the laravel/ui package </w:t>
+        <w:t xml:space="preserve"> utilizing the </w:t>
+      </w:r>
+      <w:proofErr w:type="spellStart"/>
+      <w:r>
+        <w:rPr>
+          <w:sz w:val="22"/>
+          <w:szCs w:val="22"/>
+        </w:rPr>
+        <w:t>laravel</w:t>
+      </w:r>
+      <w:proofErr w:type="spellEnd"/>
+      <w:r>
+        <w:rPr>
+          <w:sz w:val="22"/>
+          <w:szCs w:val="22"/>
+        </w:rPr>
+        <w:t>/</w:t>
+      </w:r>
+      <w:proofErr w:type="spellStart"/>
+      <w:r>
+        <w:rPr>
+          <w:sz w:val="22"/>
+          <w:szCs w:val="22"/>
+        </w:rPr>
+        <w:t>ui</w:t>
+      </w:r>
+      <w:proofErr w:type="spellEnd"/>
+      <w:r>
+        <w:rPr>
+          <w:sz w:val="22"/>
+          <w:szCs w:val="22"/>
+        </w:rPr>
+        <w:t xml:space="preserve"> package </w:t>
       </w:r>
       <w:r>
         <w:rPr>
@@ -602,7 +634,39 @@
           <w:sz w:val="22"/>
           <w:szCs w:val="22"/>
         </w:rPr>
-        <w:t>When doing important actions (performing CRUD, checkout, etc) there is a confirmation dialog just in case any misclicks occur</w:t>
+        <w:t xml:space="preserve">When doing important actions (performing CRUD, checkout, </w:t>
+      </w:r>
+      <w:proofErr w:type="spellStart"/>
+      <w:r>
+        <w:rPr>
+          <w:sz w:val="22"/>
+          <w:szCs w:val="22"/>
+        </w:rPr>
+        <w:t>etc</w:t>
+      </w:r>
+      <w:proofErr w:type="spellEnd"/>
+      <w:r>
+        <w:rPr>
+          <w:sz w:val="22"/>
+          <w:szCs w:val="22"/>
+        </w:rPr>
+        <w:t xml:space="preserve">) there is a confirmation dialog just in case any </w:t>
+      </w:r>
+      <w:proofErr w:type="spellStart"/>
+      <w:r>
+        <w:rPr>
+          <w:sz w:val="22"/>
+          <w:szCs w:val="22"/>
+        </w:rPr>
+        <w:t>misclicks</w:t>
+      </w:r>
+      <w:proofErr w:type="spellEnd"/>
+      <w:r>
+        <w:rPr>
+          <w:sz w:val="22"/>
+          <w:szCs w:val="22"/>
+        </w:rPr>
+        <w:t xml:space="preserve"> occur</w:t>
       </w:r>
       <w:r>
         <w:rPr>
@@ -624,6 +688,23 @@
           <w:szCs w:val="22"/>
         </w:rPr>
         <w:t xml:space="preserve"> We’ve also included icons from font awesome to make the UI more appealing for the user.</w:t>
+      </w:r>
+    </w:p>
+    <w:p>
+      <w:pPr>
+        <w:spacing w:line="360" w:lineRule="auto"/>
+        <w:ind w:left="360" w:firstLine="360"/>
+        <w:rPr>
+          <w:sz w:val="22"/>
+          <w:szCs w:val="22"/>
+        </w:rPr>
+      </w:pPr>
+      <w:r>
+        <w:rPr>
+          <w:sz w:val="22"/>
+          <w:szCs w:val="22"/>
+        </w:rPr>
+        <w:t xml:space="preserve">Link for the project : </w:t>
       </w:r>
     </w:p>
     <w:p>
@@ -667,7 +748,23 @@
           <w:sz w:val="22"/>
           <w:szCs w:val="22"/>
         </w:rPr>
-        <w:t>The database name is “ideafurnituredb”</w:t>
+        <w:t>The database name is “</w:t>
+      </w:r>
+      <w:proofErr w:type="spellStart"/>
+      <w:r>
+        <w:rPr>
+          <w:sz w:val="22"/>
+          <w:szCs w:val="22"/>
+        </w:rPr>
+        <w:t>ideafurnituredb</w:t>
+      </w:r>
+      <w:proofErr w:type="spellEnd"/>
+      <w:r>
+        <w:rPr>
+          <w:sz w:val="22"/>
+          <w:szCs w:val="22"/>
+        </w:rPr>
+        <w:t>”</w:t>
       </w:r>
     </w:p>
     <w:p>
@@ -695,7 +792,23 @@
           <w:sz w:val="22"/>
           <w:szCs w:val="22"/>
         </w:rPr>
-        <w:t xml:space="preserve">php artisan migrate:fresh </w:t>
+        <w:t xml:space="preserve">php artisan </w:t>
+      </w:r>
+      <w:proofErr w:type="spellStart"/>
+      <w:r>
+        <w:rPr>
+          <w:sz w:val="22"/>
+          <w:szCs w:val="22"/>
+        </w:rPr>
+        <w:t>migrate:fresh</w:t>
+      </w:r>
+      <w:proofErr w:type="spellEnd"/>
+      <w:r>
+        <w:rPr>
+          <w:sz w:val="22"/>
+          <w:szCs w:val="22"/>
+        </w:rPr>
+        <w:t xml:space="preserve"> </w:t>
       </w:r>
       <w:r>
         <w:rPr>
@@ -737,8 +850,17 @@
           <w:sz w:val="22"/>
           <w:szCs w:val="22"/>
         </w:rPr>
-        <w:t>php artisan storage:link</w:t>
-      </w:r>
+        <w:t xml:space="preserve">php artisan </w:t>
+      </w:r>
+      <w:proofErr w:type="spellStart"/>
+      <w:r>
+        <w:rPr>
+          <w:sz w:val="22"/>
+          <w:szCs w:val="22"/>
+        </w:rPr>
+        <w:t>storage:link</w:t>
+      </w:r>
+      <w:proofErr w:type="spellEnd"/>
     </w:p>
     <w:p>
       <w:pPr>
@@ -765,14 +887,7 @@
           <w:sz w:val="22"/>
           <w:szCs w:val="22"/>
         </w:rPr>
-        <w:t>, as performing CRUD operations will also change the storage system</w:t>
-      </w:r>
-      <w:r>
-        <w:rPr>
-          <w:sz w:val="22"/>
-          <w:szCs w:val="22"/>
-        </w:rPr>
-        <w:t>.</w:t>
+        <w:t>, as performing CRUD operations will also change the storage system.</w:t>
       </w:r>
     </w:p>
     <w:p>
@@ -835,7 +950,15 @@
           <w:sz w:val="22"/>
           <w:szCs w:val="22"/>
         </w:rPr>
-        <w:t>Product type images when stored are named in this format: timestamp_productTypeName</w:t>
+        <w:t xml:space="preserve">Product type images when stored are named in this format: </w:t>
+      </w:r>
+      <w:proofErr w:type="spellStart"/>
+      <w:r>
+        <w:rPr>
+          <w:sz w:val="22"/>
+          <w:szCs w:val="22"/>
+        </w:rPr>
+        <w:t>timestamp_productTypeName</w:t>
       </w:r>
       <w:r>
         <w:rPr>
@@ -844,6 +967,7 @@
         </w:rPr>
         <w:t>.ext</w:t>
       </w:r>
+      <w:proofErr w:type="spellEnd"/>
     </w:p>
     <w:p>
       <w:pPr>
@@ -884,35 +1008,15 @@
           <w:sz w:val="22"/>
           <w:szCs w:val="22"/>
         </w:rPr>
-        <w:t xml:space="preserve">Product type images when </w:t>
-      </w:r>
-      <w:r>
-        <w:rPr>
-          <w:sz w:val="22"/>
-          <w:szCs w:val="22"/>
-        </w:rPr>
-        <w:t>stored</w:t>
-      </w:r>
-      <w:r>
-        <w:rPr>
-          <w:sz w:val="22"/>
-          <w:szCs w:val="22"/>
-        </w:rPr>
-        <w:t xml:space="preserve"> are </w:t>
-      </w:r>
-      <w:r>
-        <w:rPr>
-          <w:sz w:val="22"/>
-          <w:szCs w:val="22"/>
-        </w:rPr>
-        <w:t xml:space="preserve">named </w:t>
-      </w:r>
-      <w:r>
-        <w:rPr>
-          <w:sz w:val="22"/>
-          <w:szCs w:val="22"/>
-        </w:rPr>
-        <w:t>in this format: timestamp_productName</w:t>
+        <w:t xml:space="preserve">Product type images when stored are named in this format: </w:t>
+      </w:r>
+      <w:proofErr w:type="spellStart"/>
+      <w:r>
+        <w:rPr>
+          <w:sz w:val="22"/>
+          <w:szCs w:val="22"/>
+        </w:rPr>
+        <w:t>timestamp_productName</w:t>
       </w:r>
       <w:r>
         <w:rPr>
@@ -921,6 +1025,7 @@
         </w:rPr>
         <w:t>.ext</w:t>
       </w:r>
+      <w:proofErr w:type="spellEnd"/>
     </w:p>
     <w:p>
       <w:pPr>
@@ -940,7 +1045,23 @@
           <w:sz w:val="22"/>
           <w:szCs w:val="22"/>
         </w:rPr>
-        <w:t>Since not specified in the question, all users who registers through the register page in the website will be automatically be registered as ‘member’ role. To add admin user(s), manual insert through SQL queries or from the UserSeeder is required.</w:t>
+        <w:t xml:space="preserve">Since not specified in the question, all users who registers through the register page in the website will be automatically be registered as ‘member’ role. To add admin user(s), manual insert through SQL queries or from the </w:t>
+      </w:r>
+      <w:proofErr w:type="spellStart"/>
+      <w:r>
+        <w:rPr>
+          <w:sz w:val="22"/>
+          <w:szCs w:val="22"/>
+        </w:rPr>
+        <w:t>UserSeeder</w:t>
+      </w:r>
+      <w:proofErr w:type="spellEnd"/>
+      <w:r>
+        <w:rPr>
+          <w:sz w:val="22"/>
+          <w:szCs w:val="22"/>
+        </w:rPr>
+        <w:t xml:space="preserve"> is required.</w:t>
       </w:r>
     </w:p>
     <w:p>
@@ -1069,7 +1190,23 @@
           <w:sz w:val="22"/>
           <w:szCs w:val="22"/>
         </w:rPr>
-        <w:t>Note: We have added two user, user ‘admin@admin’ with password ‘admin</w:t>
+        <w:t>Note: We have added two user, user ‘</w:t>
+      </w:r>
+      <w:proofErr w:type="spellStart"/>
+      <w:r>
+        <w:rPr>
+          <w:sz w:val="22"/>
+          <w:szCs w:val="22"/>
+        </w:rPr>
+        <w:t>admin@admin</w:t>
+      </w:r>
+      <w:proofErr w:type="spellEnd"/>
+      <w:r>
+        <w:rPr>
+          <w:sz w:val="22"/>
+          <w:szCs w:val="22"/>
+        </w:rPr>
+        <w:t>’ with password ‘admin</w:t>
       </w:r>
       <w:r>
         <w:rPr>
@@ -1083,7 +1220,23 @@
           <w:sz w:val="22"/>
           <w:szCs w:val="22"/>
         </w:rPr>
-        <w:t>’ for admin and user ‘member@member’ with password ‘member</w:t>
+        <w:t>’ for admin and user ‘</w:t>
+      </w:r>
+      <w:proofErr w:type="spellStart"/>
+      <w:r>
+        <w:rPr>
+          <w:sz w:val="22"/>
+          <w:szCs w:val="22"/>
+        </w:rPr>
+        <w:t>member@member</w:t>
+      </w:r>
+      <w:proofErr w:type="spellEnd"/>
+      <w:r>
+        <w:rPr>
+          <w:sz w:val="22"/>
+          <w:szCs w:val="22"/>
+        </w:rPr>
+        <w:t>’ with password ‘member</w:t>
       </w:r>
       <w:r>
         <w:rPr>
@@ -2389,7 +2542,23 @@
           <w:sz w:val="22"/>
           <w:szCs w:val="22"/>
         </w:rPr>
-        <w:t>NOTE: We added an image called noideayet.jpg. If admin doesn’t add any image to new product, noideayet will be used instead as a replacement instead.</w:t>
+        <w:t xml:space="preserve">NOTE: We added an image called noideayet.jpg. If admin doesn’t add any image to new product, </w:t>
+      </w:r>
+      <w:proofErr w:type="spellStart"/>
+      <w:r>
+        <w:rPr>
+          <w:sz w:val="22"/>
+          <w:szCs w:val="22"/>
+        </w:rPr>
+        <w:t>noideayet</w:t>
+      </w:r>
+      <w:proofErr w:type="spellEnd"/>
+      <w:r>
+        <w:rPr>
+          <w:sz w:val="22"/>
+          <w:szCs w:val="22"/>
+        </w:rPr>
+        <w:t xml:space="preserve"> will be used instead as a replacement instead.</w:t>
       </w:r>
       <w:r>
         <w:rPr>
@@ -2403,10 +2572,24 @@
           <w:sz w:val="22"/>
           <w:szCs w:val="22"/>
         </w:rPr>
-        <w:t>noideayet.jpg is stored at the the thumbnail/ folder</w:t>
-      </w:r>
-      <w:bookmarkStart w:id="0" w:name="_GoBack"/>
-      <w:bookmarkEnd w:id="0"/>
+        <w:t xml:space="preserve">noideayet.jpg is stored at the </w:t>
+      </w:r>
+      <w:proofErr w:type="spellStart"/>
+      <w:r>
+        <w:rPr>
+          <w:sz w:val="22"/>
+          <w:szCs w:val="22"/>
+        </w:rPr>
+        <w:t>the</w:t>
+      </w:r>
+      <w:proofErr w:type="spellEnd"/>
+      <w:r>
+        <w:rPr>
+          <w:sz w:val="22"/>
+          <w:szCs w:val="22"/>
+        </w:rPr>
+        <w:t xml:space="preserve"> thumbnail/ folder</w:t>
+      </w:r>
     </w:p>
     <w:p>
       <w:pPr>
@@ -2824,7 +3007,23 @@
           <w:sz w:val="22"/>
           <w:szCs w:val="22"/>
         </w:rPr>
-        <w:t>NOTE: Same as products, we added an image called noideayet.jpg. If admin doesn’t add any image to new product type, noideayet will be used instead as a replacement instead.</w:t>
+        <w:t xml:space="preserve">NOTE: Same as products, we added an image called noideayet.jpg. If admin doesn’t add any image to new product type, </w:t>
+      </w:r>
+      <w:proofErr w:type="spellStart"/>
+      <w:r>
+        <w:rPr>
+          <w:sz w:val="22"/>
+          <w:szCs w:val="22"/>
+        </w:rPr>
+        <w:t>noideayet</w:t>
+      </w:r>
+      <w:proofErr w:type="spellEnd"/>
+      <w:r>
+        <w:rPr>
+          <w:sz w:val="22"/>
+          <w:szCs w:val="22"/>
+        </w:rPr>
+        <w:t xml:space="preserve"> will be used instead as a replacement instead.</w:t>
       </w:r>
     </w:p>
     <w:p>
@@ -3630,8 +3829,13 @@
         <w:t xml:space="preserve"> </w:t>
       </w:r>
       <w:r>
-        <w:t>Pietter Haizel</w:t>
-      </w:r>
+        <w:t xml:space="preserve">Pietter </w:t>
+      </w:r>
+      <w:proofErr w:type="spellStart"/>
+      <w:r>
+        <w:t>Haizel</w:t>
+      </w:r>
+      <w:proofErr w:type="spellEnd"/>
     </w:p>
     <w:p>
       <w:pPr>
@@ -3654,7 +3858,7 @@
 </file>
 
 <file path=word/endnotes.xml><?xml version="1.0" encoding="utf-8"?>
-<w:endnotes xmlns:wpc="http://schemas.microsoft.com/office/word/2010/wordprocessingCanvas" xmlns:cx="http://schemas.microsoft.com/office/drawing/2014/chartex" xmlns:cx1="http://schemas.microsoft.com/office/drawing/2015/9/8/chartex" xmlns:cx2="http://schemas.microsoft.com/office/drawing/2015/10/21/chartex" xmlns:cx3="http://schemas.microsoft.com/office/drawing/2016/5/9/chartex" xmlns:cx4="http://schemas.microsoft.com/office/drawing/2016/5/10/chartex" xmlns:cx5="http://schemas.microsoft.com/office/drawing/2016/5/11/chartex" xmlns:cx6="http://schemas.microsoft.com/office/drawing/2016/5/12/chartex" xmlns:cx7="http://schemas.microsoft.com/office/drawing/2016/5/13/chartex" xmlns:cx8="http://schemas.microsoft.com/office/drawing/2016/5/14/chartex" xmlns:mc="http://schemas.openxmlformats.org/markup-compatibility/2006" xmlns:aink="http://schemas.microsoft.com/office/drawing/2016/ink" xmlns:am3d="http://schemas.microsoft.com/office/drawing/2017/model3d" xmlns:o="urn:schemas-microsoft-com:office:office" xmlns:r="http://schemas.openxmlformats.org/officeDocument/2006/relationships" xmlns:m="http://schemas.openxmlformats.org/officeDocument/2006/math" xmlns:v="urn:schemas-microsoft-com:vml" xmlns:wp14="http://schemas.microsoft.com/office/word/2010/wordprocessingDrawing" xmlns:wp="http://schemas.openxmlformats.org/drawingml/2006/wordprocessingDrawing" xmlns:w10="urn:schemas-microsoft-com:office:word" xmlns:w="http://schemas.openxmlformats.org/wordprocessingml/2006/main" xmlns:w14="http://schemas.microsoft.com/office/word/2010/wordml" xmlns:w15="http://schemas.microsoft.com/office/word/2012/wordml" xmlns:w16cid="http://schemas.microsoft.com/office/word/2016/wordml/cid" xmlns:w16se="http://schemas.microsoft.com/office/word/2015/wordml/symex" xmlns:wpg="http://schemas.microsoft.com/office/word/2010/wordprocessingGroup" xmlns:wpi="http://schemas.microsoft.com/office/word/2010/wordprocessingInk" xmlns:wne="http://schemas.microsoft.com/office/word/2006/wordml" xmlns:wps="http://schemas.microsoft.com/office/word/2010/wordprocessingShape" mc:Ignorable="w14 w15 w16se w16cid wp14">
+<w:endnotes xmlns:wpc="http://schemas.microsoft.com/office/word/2010/wordprocessingCanvas" xmlns:cx="http://schemas.microsoft.com/office/drawing/2014/chartex" xmlns:cx1="http://schemas.microsoft.com/office/drawing/2015/9/8/chartex" xmlns:cx2="http://schemas.microsoft.com/office/drawing/2015/10/21/chartex" xmlns:cx3="http://schemas.microsoft.com/office/drawing/2016/5/9/chartex" xmlns:cx4="http://schemas.microsoft.com/office/drawing/2016/5/10/chartex" xmlns:cx5="http://schemas.microsoft.com/office/drawing/2016/5/11/chartex" xmlns:cx6="http://schemas.microsoft.com/office/drawing/2016/5/12/chartex" xmlns:cx7="http://schemas.microsoft.com/office/drawing/2016/5/13/chartex" xmlns:cx8="http://schemas.microsoft.com/office/drawing/2016/5/14/chartex" xmlns:mc="http://schemas.openxmlformats.org/markup-compatibility/2006" xmlns:aink="http://schemas.microsoft.com/office/drawing/2016/ink" xmlns:am3d="http://schemas.microsoft.com/office/drawing/2017/model3d" xmlns:o="urn:schemas-microsoft-com:office:office" xmlns:r="http://schemas.openxmlformats.org/officeDocument/2006/relationships" xmlns:m="http://schemas.openxmlformats.org/officeDocument/2006/math" xmlns:v="urn:schemas-microsoft-com:vml" xmlns:wp14="http://schemas.microsoft.com/office/word/2010/wordprocessingDrawing" xmlns:wp="http://schemas.openxmlformats.org/drawingml/2006/wordprocessingDrawing" xmlns:w10="urn:schemas-microsoft-com:office:word" xmlns:w="http://schemas.openxmlformats.org/wordprocessingml/2006/main" xmlns:w14="http://schemas.microsoft.com/office/word/2010/wordml" xmlns:w15="http://schemas.microsoft.com/office/word/2012/wordml" xmlns:w16cex="http://schemas.microsoft.com/office/word/2018/wordml/cex" xmlns:w16cid="http://schemas.microsoft.com/office/word/2016/wordml/cid" xmlns:w16="http://schemas.microsoft.com/office/word/2018/wordml" xmlns:w16sdtdh="http://schemas.microsoft.com/office/word/2020/wordml/sdtdatahash" xmlns:w16se="http://schemas.microsoft.com/office/word/2015/wordml/symex" xmlns:wpg="http://schemas.microsoft.com/office/word/2010/wordprocessingGroup" xmlns:wpi="http://schemas.microsoft.com/office/word/2010/wordprocessingInk" xmlns:wne="http://schemas.microsoft.com/office/word/2006/wordml" xmlns:wps="http://schemas.microsoft.com/office/word/2010/wordprocessingShape" mc:Ignorable="w14 w15 w16se w16cid w16 w16cex w16sdtdh wp14">
   <w:endnote w:type="separator" w:id="-1">
     <w:p>
       <w:r>
@@ -3673,7 +3877,7 @@
 </file>
 
 <file path=word/footer1.xml><?xml version="1.0" encoding="utf-8"?>
-<w:ftr xmlns:wpc="http://schemas.microsoft.com/office/word/2010/wordprocessingCanvas" xmlns:cx="http://schemas.microsoft.com/office/drawing/2014/chartex" xmlns:cx1="http://schemas.microsoft.com/office/drawing/2015/9/8/chartex" xmlns:cx2="http://schemas.microsoft.com/office/drawing/2015/10/21/chartex" xmlns:cx3="http://schemas.microsoft.com/office/drawing/2016/5/9/chartex" xmlns:cx4="http://schemas.microsoft.com/office/drawing/2016/5/10/chartex" xmlns:cx5="http://schemas.microsoft.com/office/drawing/2016/5/11/chartex" xmlns:cx6="http://schemas.microsoft.com/office/drawing/2016/5/12/chartex" xmlns:cx7="http://schemas.microsoft.com/office/drawing/2016/5/13/chartex" xmlns:cx8="http://schemas.microsoft.com/office/drawing/2016/5/14/chartex" xmlns:mc="http://schemas.openxmlformats.org/markup-compatibility/2006" xmlns:aink="http://schemas.microsoft.com/office/drawing/2016/ink" xmlns:am3d="http://schemas.microsoft.com/office/drawing/2017/model3d" xmlns:o="urn:schemas-microsoft-com:office:office" xmlns:r="http://schemas.openxmlformats.org/officeDocument/2006/relationships" xmlns:m="http://schemas.openxmlformats.org/officeDocument/2006/math" xmlns:v="urn:schemas-microsoft-com:vml" xmlns:wp14="http://schemas.microsoft.com/office/word/2010/wordprocessingDrawing" xmlns:wp="http://schemas.openxmlformats.org/drawingml/2006/wordprocessingDrawing" xmlns:w10="urn:schemas-microsoft-com:office:word" xmlns:w="http://schemas.openxmlformats.org/wordprocessingml/2006/main" xmlns:w14="http://schemas.microsoft.com/office/word/2010/wordml" xmlns:w15="http://schemas.microsoft.com/office/word/2012/wordml" xmlns:w16cid="http://schemas.microsoft.com/office/word/2016/wordml/cid" xmlns:w16se="http://schemas.microsoft.com/office/word/2015/wordml/symex" xmlns:wpg="http://schemas.microsoft.com/office/word/2010/wordprocessingGroup" xmlns:wpi="http://schemas.microsoft.com/office/word/2010/wordprocessingInk" xmlns:wne="http://schemas.microsoft.com/office/word/2006/wordml" xmlns:wps="http://schemas.microsoft.com/office/word/2010/wordprocessingShape" mc:Ignorable="w14 w15 w16se w16cid wp14">
+<w:ftr xmlns:wpc="http://schemas.microsoft.com/office/word/2010/wordprocessingCanvas" xmlns:cx="http://schemas.microsoft.com/office/drawing/2014/chartex" xmlns:cx1="http://schemas.microsoft.com/office/drawing/2015/9/8/chartex" xmlns:cx2="http://schemas.microsoft.com/office/drawing/2015/10/21/chartex" xmlns:cx3="http://schemas.microsoft.com/office/drawing/2016/5/9/chartex" xmlns:cx4="http://schemas.microsoft.com/office/drawing/2016/5/10/chartex" xmlns:cx5="http://schemas.microsoft.com/office/drawing/2016/5/11/chartex" xmlns:cx6="http://schemas.microsoft.com/office/drawing/2016/5/12/chartex" xmlns:cx7="http://schemas.microsoft.com/office/drawing/2016/5/13/chartex" xmlns:cx8="http://schemas.microsoft.com/office/drawing/2016/5/14/chartex" xmlns:mc="http://schemas.openxmlformats.org/markup-compatibility/2006" xmlns:aink="http://schemas.microsoft.com/office/drawing/2016/ink" xmlns:am3d="http://schemas.microsoft.com/office/drawing/2017/model3d" xmlns:o="urn:schemas-microsoft-com:office:office" xmlns:r="http://schemas.openxmlformats.org/officeDocument/2006/relationships" xmlns:m="http://schemas.openxmlformats.org/officeDocument/2006/math" xmlns:v="urn:schemas-microsoft-com:vml" xmlns:wp14="http://schemas.microsoft.com/office/word/2010/wordprocessingDrawing" xmlns:wp="http://schemas.openxmlformats.org/drawingml/2006/wordprocessingDrawing" xmlns:w10="urn:schemas-microsoft-com:office:word" xmlns:w="http://schemas.openxmlformats.org/wordprocessingml/2006/main" xmlns:w14="http://schemas.microsoft.com/office/word/2010/wordml" xmlns:w15="http://schemas.microsoft.com/office/word/2012/wordml" xmlns:w16cex="http://schemas.microsoft.com/office/word/2018/wordml/cex" xmlns:w16cid="http://schemas.microsoft.com/office/word/2016/wordml/cid" xmlns:w16="http://schemas.microsoft.com/office/word/2018/wordml" xmlns:w16sdtdh="http://schemas.microsoft.com/office/word/2020/wordml/sdtdatahash" xmlns:w16se="http://schemas.microsoft.com/office/word/2015/wordml/symex" xmlns:wpg="http://schemas.microsoft.com/office/word/2010/wordprocessingGroup" xmlns:wpi="http://schemas.microsoft.com/office/word/2010/wordprocessingInk" xmlns:wne="http://schemas.microsoft.com/office/word/2006/wordml" xmlns:wps="http://schemas.microsoft.com/office/word/2010/wordprocessingShape" mc:Ignorable="w14 w15 w16se w16cid w16 w16cex w16sdtdh wp14">
   <w:p>
     <w:pPr>
       <w:pStyle w:val="Footer"/>
@@ -3750,7 +3954,7 @@
             </wp:anchor>
           </w:drawing>
         </mc:Choice>
-        <mc:Fallback xmlns:w16="http://schemas.microsoft.com/office/word/2018/wordml" xmlns:w16cex="http://schemas.microsoft.com/office/word/2018/wordml/cex">
+        <mc:Fallback>
           <w:pict>
             <v:line w14:anchorId="1064FF81" id="Line 1" o:spid="_x0000_s1026" style="position:absolute;z-index:251658240;visibility:visible;mso-wrap-style:square;mso-width-percent:0;mso-height-percent:0;mso-wrap-distance-left:9pt;mso-wrap-distance-top:-6e-5mm;mso-wrap-distance-right:9pt;mso-wrap-distance-bottom:-6e-5mm;mso-position-horizontal:absolute;mso-position-horizontal-relative:text;mso-position-vertical:absolute;mso-position-vertical-relative:text;mso-width-percent:0;mso-height-percent:0;mso-width-relative:page;mso-height-relative:page" from="0,3.5pt" to="522pt,3.5pt" o:gfxdata="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"/>
           </w:pict>
@@ -3846,7 +4050,15 @@
             <w:szCs w:val="22"/>
             <w:lang w:val="id-ID"/>
           </w:rPr>
-          <w:t xml:space="preserve"> of </w:t>
+          <w:t xml:space="preserve"> </w:t>
+        </w:r>
+        <w:r>
+          <w:rPr>
+            <w:sz w:val="22"/>
+            <w:szCs w:val="22"/>
+            <w:lang w:val="id-ID"/>
+          </w:rPr>
+          <w:t xml:space="preserve">of </w:t>
         </w:r>
         <w:r>
           <w:rPr>
@@ -3910,7 +4122,7 @@
 </file>
 
 <file path=word/footer2.xml><?xml version="1.0" encoding="utf-8"?>
-<w:ftr xmlns:wpc="http://schemas.microsoft.com/office/word/2010/wordprocessingCanvas" xmlns:cx="http://schemas.microsoft.com/office/drawing/2014/chartex" xmlns:cx1="http://schemas.microsoft.com/office/drawing/2015/9/8/chartex" xmlns:cx2="http://schemas.microsoft.com/office/drawing/2015/10/21/chartex" xmlns:cx3="http://schemas.microsoft.com/office/drawing/2016/5/9/chartex" xmlns:cx4="http://schemas.microsoft.com/office/drawing/2016/5/10/chartex" xmlns:cx5="http://schemas.microsoft.com/office/drawing/2016/5/11/chartex" xmlns:cx6="http://schemas.microsoft.com/office/drawing/2016/5/12/chartex" xmlns:cx7="http://schemas.microsoft.com/office/drawing/2016/5/13/chartex" xmlns:cx8="http://schemas.microsoft.com/office/drawing/2016/5/14/chartex" xmlns:mc="http://schemas.openxmlformats.org/markup-compatibility/2006" xmlns:aink="http://schemas.microsoft.com/office/drawing/2016/ink" xmlns:am3d="http://schemas.microsoft.com/office/drawing/2017/model3d" xmlns:o="urn:schemas-microsoft-com:office:office" xmlns:r="http://schemas.openxmlformats.org/officeDocument/2006/relationships" xmlns:m="http://schemas.openxmlformats.org/officeDocument/2006/math" xmlns:v="urn:schemas-microsoft-com:vml" xmlns:wp14="http://schemas.microsoft.com/office/word/2010/wordprocessingDrawing" xmlns:wp="http://schemas.openxmlformats.org/drawingml/2006/wordprocessingDrawing" xmlns:w10="urn:schemas-microsoft-com:office:word" xmlns:w="http://schemas.openxmlformats.org/wordprocessingml/2006/main" xmlns:w14="http://schemas.microsoft.com/office/word/2010/wordml" xmlns:w15="http://schemas.microsoft.com/office/word/2012/wordml" xmlns:w16cid="http://schemas.microsoft.com/office/word/2016/wordml/cid" xmlns:w16se="http://schemas.microsoft.com/office/word/2015/wordml/symex" xmlns:wpg="http://schemas.microsoft.com/office/word/2010/wordprocessingGroup" xmlns:wpi="http://schemas.microsoft.com/office/word/2010/wordprocessingInk" xmlns:wne="http://schemas.microsoft.com/office/word/2006/wordml" xmlns:wps="http://schemas.microsoft.com/office/word/2010/wordprocessingShape" mc:Ignorable="w14 w15 w16se w16cid wp14">
+<w:ftr xmlns:wpc="http://schemas.microsoft.com/office/word/2010/wordprocessingCanvas" xmlns:cx="http://schemas.microsoft.com/office/drawing/2014/chartex" xmlns:cx1="http://schemas.microsoft.com/office/drawing/2015/9/8/chartex" xmlns:cx2="http://schemas.microsoft.com/office/drawing/2015/10/21/chartex" xmlns:cx3="http://schemas.microsoft.com/office/drawing/2016/5/9/chartex" xmlns:cx4="http://schemas.microsoft.com/office/drawing/2016/5/10/chartex" xmlns:cx5="http://schemas.microsoft.com/office/drawing/2016/5/11/chartex" xmlns:cx6="http://schemas.microsoft.com/office/drawing/2016/5/12/chartex" xmlns:cx7="http://schemas.microsoft.com/office/drawing/2016/5/13/chartex" xmlns:cx8="http://schemas.microsoft.com/office/drawing/2016/5/14/chartex" xmlns:mc="http://schemas.openxmlformats.org/markup-compatibility/2006" xmlns:aink="http://schemas.microsoft.com/office/drawing/2016/ink" xmlns:am3d="http://schemas.microsoft.com/office/drawing/2017/model3d" xmlns:o="urn:schemas-microsoft-com:office:office" xmlns:r="http://schemas.openxmlformats.org/officeDocument/2006/relationships" xmlns:m="http://schemas.openxmlformats.org/officeDocument/2006/math" xmlns:v="urn:schemas-microsoft-com:vml" xmlns:wp14="http://schemas.microsoft.com/office/word/2010/wordprocessingDrawing" xmlns:wp="http://schemas.openxmlformats.org/drawingml/2006/wordprocessingDrawing" xmlns:w10="urn:schemas-microsoft-com:office:word" xmlns:w="http://schemas.openxmlformats.org/wordprocessingml/2006/main" xmlns:w14="http://schemas.microsoft.com/office/word/2010/wordml" xmlns:w15="http://schemas.microsoft.com/office/word/2012/wordml" xmlns:w16cex="http://schemas.microsoft.com/office/word/2018/wordml/cex" xmlns:w16cid="http://schemas.microsoft.com/office/word/2016/wordml/cid" xmlns:w16="http://schemas.microsoft.com/office/word/2018/wordml" xmlns:w16sdtdh="http://schemas.microsoft.com/office/word/2020/wordml/sdtdatahash" xmlns:w16se="http://schemas.microsoft.com/office/word/2015/wordml/symex" xmlns:wpg="http://schemas.microsoft.com/office/word/2010/wordprocessingGroup" xmlns:wpi="http://schemas.microsoft.com/office/word/2010/wordprocessingInk" xmlns:wne="http://schemas.microsoft.com/office/word/2006/wordml" xmlns:wps="http://schemas.microsoft.com/office/word/2010/wordprocessingShape" mc:Ignorable="w14 w15 w16se w16cid w16 w16cex w16sdtdh wp14">
   <w:p>
     <w:pPr>
       <w:rPr>
@@ -3987,7 +4199,7 @@
             </wp:anchor>
           </w:drawing>
         </mc:Choice>
-        <mc:Fallback xmlns:w16="http://schemas.microsoft.com/office/word/2018/wordml" xmlns:w16cex="http://schemas.microsoft.com/office/word/2018/wordml/cex">
+        <mc:Fallback>
           <w:pict>
             <v:line w14:anchorId="344132FE" id="Line 2" o:spid="_x0000_s1026" style="position:absolute;z-index:251661312;visibility:visible;mso-wrap-style:square;mso-width-percent:0;mso-height-percent:0;mso-wrap-distance-left:9pt;mso-wrap-distance-top:-6e-5mm;mso-wrap-distance-right:9pt;mso-wrap-distance-bottom:-6e-5mm;mso-position-horizontal:absolute;mso-position-horizontal-relative:text;mso-position-vertical:absolute;mso-position-vertical-relative:text;mso-width-percent:0;mso-height-percent:0;mso-width-relative:page;mso-height-relative:page" from="-.75pt,2.25pt" to="521.25pt,2.25pt" o:gfxdata="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"/>
           </w:pict>
@@ -4252,7 +4464,7 @@
 </file>
 
 <file path=word/footnotes.xml><?xml version="1.0" encoding="utf-8"?>
-<w:footnotes xmlns:wpc="http://schemas.microsoft.com/office/word/2010/wordprocessingCanvas" xmlns:cx="http://schemas.microsoft.com/office/drawing/2014/chartex" xmlns:cx1="http://schemas.microsoft.com/office/drawing/2015/9/8/chartex" xmlns:cx2="http://schemas.microsoft.com/office/drawing/2015/10/21/chartex" xmlns:cx3="http://schemas.microsoft.com/office/drawing/2016/5/9/chartex" xmlns:cx4="http://schemas.microsoft.com/office/drawing/2016/5/10/chartex" xmlns:cx5="http://schemas.microsoft.com/office/drawing/2016/5/11/chartex" xmlns:cx6="http://schemas.microsoft.com/office/drawing/2016/5/12/chartex" xmlns:cx7="http://schemas.microsoft.com/office/drawing/2016/5/13/chartex" xmlns:cx8="http://schemas.microsoft.com/office/drawing/2016/5/14/chartex" xmlns:mc="http://schemas.openxmlformats.org/markup-compatibility/2006" xmlns:aink="http://schemas.microsoft.com/office/drawing/2016/ink" xmlns:am3d="http://schemas.microsoft.com/office/drawing/2017/model3d" xmlns:o="urn:schemas-microsoft-com:office:office" xmlns:r="http://schemas.openxmlformats.org/officeDocument/2006/relationships" xmlns:m="http://schemas.openxmlformats.org/officeDocument/2006/math" xmlns:v="urn:schemas-microsoft-com:vml" xmlns:wp14="http://schemas.microsoft.com/office/word/2010/wordprocessingDrawing" xmlns:wp="http://schemas.openxmlformats.org/drawingml/2006/wordprocessingDrawing" xmlns:w10="urn:schemas-microsoft-com:office:word" xmlns:w="http://schemas.openxmlformats.org/wordprocessingml/2006/main" xmlns:w14="http://schemas.microsoft.com/office/word/2010/wordml" xmlns:w15="http://schemas.microsoft.com/office/word/2012/wordml" xmlns:w16cid="http://schemas.microsoft.com/office/word/2016/wordml/cid" xmlns:w16se="http://schemas.microsoft.com/office/word/2015/wordml/symex" xmlns:wpg="http://schemas.microsoft.com/office/word/2010/wordprocessingGroup" xmlns:wpi="http://schemas.microsoft.com/office/word/2010/wordprocessingInk" xmlns:wne="http://schemas.microsoft.com/office/word/2006/wordml" xmlns:wps="http://schemas.microsoft.com/office/word/2010/wordprocessingShape" mc:Ignorable="w14 w15 w16se w16cid wp14">
+<w:footnotes xmlns:wpc="http://schemas.microsoft.com/office/word/2010/wordprocessingCanvas" xmlns:cx="http://schemas.microsoft.com/office/drawing/2014/chartex" xmlns:cx1="http://schemas.microsoft.com/office/drawing/2015/9/8/chartex" xmlns:cx2="http://schemas.microsoft.com/office/drawing/2015/10/21/chartex" xmlns:cx3="http://schemas.microsoft.com/office/drawing/2016/5/9/chartex" xmlns:cx4="http://schemas.microsoft.com/office/drawing/2016/5/10/chartex" xmlns:cx5="http://schemas.microsoft.com/office/drawing/2016/5/11/chartex" xmlns:cx6="http://schemas.microsoft.com/office/drawing/2016/5/12/chartex" xmlns:cx7="http://schemas.microsoft.com/office/drawing/2016/5/13/chartex" xmlns:cx8="http://schemas.microsoft.com/office/drawing/2016/5/14/chartex" xmlns:mc="http://schemas.openxmlformats.org/markup-compatibility/2006" xmlns:aink="http://schemas.microsoft.com/office/drawing/2016/ink" xmlns:am3d="http://schemas.microsoft.com/office/drawing/2017/model3d" xmlns:o="urn:schemas-microsoft-com:office:office" xmlns:r="http://schemas.openxmlformats.org/officeDocument/2006/relationships" xmlns:m="http://schemas.openxmlformats.org/officeDocument/2006/math" xmlns:v="urn:schemas-microsoft-com:vml" xmlns:wp14="http://schemas.microsoft.com/office/word/2010/wordprocessingDrawing" xmlns:wp="http://schemas.openxmlformats.org/drawingml/2006/wordprocessingDrawing" xmlns:w10="urn:schemas-microsoft-com:office:word" xmlns:w="http://schemas.openxmlformats.org/wordprocessingml/2006/main" xmlns:w14="http://schemas.microsoft.com/office/word/2010/wordml" xmlns:w15="http://schemas.microsoft.com/office/word/2012/wordml" xmlns:w16cex="http://schemas.microsoft.com/office/word/2018/wordml/cex" xmlns:w16cid="http://schemas.microsoft.com/office/word/2016/wordml/cid" xmlns:w16="http://schemas.microsoft.com/office/word/2018/wordml" xmlns:w16sdtdh="http://schemas.microsoft.com/office/word/2020/wordml/sdtdatahash" xmlns:w16se="http://schemas.microsoft.com/office/word/2015/wordml/symex" xmlns:wpg="http://schemas.microsoft.com/office/word/2010/wordprocessingGroup" xmlns:wpi="http://schemas.microsoft.com/office/word/2010/wordprocessingInk" xmlns:wne="http://schemas.microsoft.com/office/word/2006/wordml" xmlns:wps="http://schemas.microsoft.com/office/word/2010/wordprocessingShape" mc:Ignorable="w14 w15 w16se w16cid w16 w16cex w16sdtdh wp14">
   <w:footnote w:type="separator" w:id="-1">
     <w:p>
       <w:r>
@@ -4271,7 +4483,7 @@
 </file>
 
 <file path=word/header1.xml><?xml version="1.0" encoding="utf-8"?>
-<w:hdr xmlns:wpc="http://schemas.microsoft.com/office/word/2010/wordprocessingCanvas" xmlns:cx="http://schemas.microsoft.com/office/drawing/2014/chartex" xmlns:cx1="http://schemas.microsoft.com/office/drawing/2015/9/8/chartex" xmlns:cx2="http://schemas.microsoft.com/office/drawing/2015/10/21/chartex" xmlns:cx3="http://schemas.microsoft.com/office/drawing/2016/5/9/chartex" xmlns:cx4="http://schemas.microsoft.com/office/drawing/2016/5/10/chartex" xmlns:cx5="http://schemas.microsoft.com/office/drawing/2016/5/11/chartex" xmlns:cx6="http://schemas.microsoft.com/office/drawing/2016/5/12/chartex" xmlns:cx7="http://schemas.microsoft.com/office/drawing/2016/5/13/chartex" xmlns:cx8="http://schemas.microsoft.com/office/drawing/2016/5/14/chartex" xmlns:mc="http://schemas.openxmlformats.org/markup-compatibility/2006" xmlns:aink="http://schemas.microsoft.com/office/drawing/2016/ink" xmlns:am3d="http://schemas.microsoft.com/office/drawing/2017/model3d" xmlns:o="urn:schemas-microsoft-com:office:office" xmlns:r="http://schemas.openxmlformats.org/officeDocument/2006/relationships" xmlns:m="http://schemas.openxmlformats.org/officeDocument/2006/math" xmlns:v="urn:schemas-microsoft-com:vml" xmlns:wp14="http://schemas.microsoft.com/office/word/2010/wordprocessingDrawing" xmlns:wp="http://schemas.openxmlformats.org/drawingml/2006/wordprocessingDrawing" xmlns:w10="urn:schemas-microsoft-com:office:word" xmlns:w="http://schemas.openxmlformats.org/wordprocessingml/2006/main" xmlns:w14="http://schemas.microsoft.com/office/word/2010/wordml" xmlns:w15="http://schemas.microsoft.com/office/word/2012/wordml" xmlns:w16cid="http://schemas.microsoft.com/office/word/2016/wordml/cid" xmlns:w16se="http://schemas.microsoft.com/office/word/2015/wordml/symex" xmlns:wpg="http://schemas.microsoft.com/office/word/2010/wordprocessingGroup" xmlns:wpi="http://schemas.microsoft.com/office/word/2010/wordprocessingInk" xmlns:wne="http://schemas.microsoft.com/office/word/2006/wordml" xmlns:wps="http://schemas.microsoft.com/office/word/2010/wordprocessingShape" mc:Ignorable="w14 w15 w16se w16cid wp14">
+<w:hdr xmlns:wpc="http://schemas.microsoft.com/office/word/2010/wordprocessingCanvas" xmlns:cx="http://schemas.microsoft.com/office/drawing/2014/chartex" xmlns:cx1="http://schemas.microsoft.com/office/drawing/2015/9/8/chartex" xmlns:cx2="http://schemas.microsoft.com/office/drawing/2015/10/21/chartex" xmlns:cx3="http://schemas.microsoft.com/office/drawing/2016/5/9/chartex" xmlns:cx4="http://schemas.microsoft.com/office/drawing/2016/5/10/chartex" xmlns:cx5="http://schemas.microsoft.com/office/drawing/2016/5/11/chartex" xmlns:cx6="http://schemas.microsoft.com/office/drawing/2016/5/12/chartex" xmlns:cx7="http://schemas.microsoft.com/office/drawing/2016/5/13/chartex" xmlns:cx8="http://schemas.microsoft.com/office/drawing/2016/5/14/chartex" xmlns:mc="http://schemas.openxmlformats.org/markup-compatibility/2006" xmlns:aink="http://schemas.microsoft.com/office/drawing/2016/ink" xmlns:am3d="http://schemas.microsoft.com/office/drawing/2017/model3d" xmlns:o="urn:schemas-microsoft-com:office:office" xmlns:r="http://schemas.openxmlformats.org/officeDocument/2006/relationships" xmlns:m="http://schemas.openxmlformats.org/officeDocument/2006/math" xmlns:v="urn:schemas-microsoft-com:vml" xmlns:wp14="http://schemas.microsoft.com/office/word/2010/wordprocessingDrawing" xmlns:wp="http://schemas.openxmlformats.org/drawingml/2006/wordprocessingDrawing" xmlns:w10="urn:schemas-microsoft-com:office:word" xmlns:w="http://schemas.openxmlformats.org/wordprocessingml/2006/main" xmlns:w14="http://schemas.microsoft.com/office/word/2010/wordml" xmlns:w15="http://schemas.microsoft.com/office/word/2012/wordml" xmlns:w16cex="http://schemas.microsoft.com/office/word/2018/wordml/cex" xmlns:w16cid="http://schemas.microsoft.com/office/word/2016/wordml/cid" xmlns:w16="http://schemas.microsoft.com/office/word/2018/wordml" xmlns:w16sdtdh="http://schemas.microsoft.com/office/word/2020/wordml/sdtdatahash" xmlns:w16se="http://schemas.microsoft.com/office/word/2015/wordml/symex" xmlns:wpg="http://schemas.microsoft.com/office/word/2010/wordprocessingGroup" xmlns:wpi="http://schemas.microsoft.com/office/word/2010/wordprocessingInk" xmlns:wne="http://schemas.microsoft.com/office/word/2006/wordml" xmlns:wps="http://schemas.microsoft.com/office/word/2010/wordprocessingShape" mc:Ignorable="w14 w15 w16se w16cid w16 w16cex w16sdtdh wp14">
   <w:tbl>
     <w:tblPr>
       <w:tblStyle w:val="TableGrid"/>
@@ -4349,7 +4561,7 @@
 </file>
 
 <file path=word/header2.xml><?xml version="1.0" encoding="utf-8"?>
-<w:hdr xmlns:wpc="http://schemas.microsoft.com/office/word/2010/wordprocessingCanvas" xmlns:cx="http://schemas.microsoft.com/office/drawing/2014/chartex" xmlns:cx1="http://schemas.microsoft.com/office/drawing/2015/9/8/chartex" xmlns:cx2="http://schemas.microsoft.com/office/drawing/2015/10/21/chartex" xmlns:cx3="http://schemas.microsoft.com/office/drawing/2016/5/9/chartex" xmlns:cx4="http://schemas.microsoft.com/office/drawing/2016/5/10/chartex" xmlns:cx5="http://schemas.microsoft.com/office/drawing/2016/5/11/chartex" xmlns:cx6="http://schemas.microsoft.com/office/drawing/2016/5/12/chartex" xmlns:cx7="http://schemas.microsoft.com/office/drawing/2016/5/13/chartex" xmlns:cx8="http://schemas.microsoft.com/office/drawing/2016/5/14/chartex" xmlns:mc="http://schemas.openxmlformats.org/markup-compatibility/2006" xmlns:aink="http://schemas.microsoft.com/office/drawing/2016/ink" xmlns:am3d="http://schemas.microsoft.com/office/drawing/2017/model3d" xmlns:o="urn:schemas-microsoft-com:office:office" xmlns:r="http://schemas.openxmlformats.org/officeDocument/2006/relationships" xmlns:m="http://schemas.openxmlformats.org/officeDocument/2006/math" xmlns:v="urn:schemas-microsoft-com:vml" xmlns:wp14="http://schemas.microsoft.com/office/word/2010/wordprocessingDrawing" xmlns:wp="http://schemas.openxmlformats.org/drawingml/2006/wordprocessingDrawing" xmlns:w10="urn:schemas-microsoft-com:office:word" xmlns:w="http://schemas.openxmlformats.org/wordprocessingml/2006/main" xmlns:w14="http://schemas.microsoft.com/office/word/2010/wordml" xmlns:w15="http://schemas.microsoft.com/office/word/2012/wordml" xmlns:w16cid="http://schemas.microsoft.com/office/word/2016/wordml/cid" xmlns:w16se="http://schemas.microsoft.com/office/word/2015/wordml/symex" xmlns:wpg="http://schemas.microsoft.com/office/word/2010/wordprocessingGroup" xmlns:wpi="http://schemas.microsoft.com/office/word/2010/wordprocessingInk" xmlns:wne="http://schemas.microsoft.com/office/word/2006/wordml" xmlns:wps="http://schemas.microsoft.com/office/word/2010/wordprocessingShape" mc:Ignorable="w14 w15 w16se w16cid wp14">
+<w:hdr xmlns:wpc="http://schemas.microsoft.com/office/word/2010/wordprocessingCanvas" xmlns:cx="http://schemas.microsoft.com/office/drawing/2014/chartex" xmlns:cx1="http://schemas.microsoft.com/office/drawing/2015/9/8/chartex" xmlns:cx2="http://schemas.microsoft.com/office/drawing/2015/10/21/chartex" xmlns:cx3="http://schemas.microsoft.com/office/drawing/2016/5/9/chartex" xmlns:cx4="http://schemas.microsoft.com/office/drawing/2016/5/10/chartex" xmlns:cx5="http://schemas.microsoft.com/office/drawing/2016/5/11/chartex" xmlns:cx6="http://schemas.microsoft.com/office/drawing/2016/5/12/chartex" xmlns:cx7="http://schemas.microsoft.com/office/drawing/2016/5/13/chartex" xmlns:cx8="http://schemas.microsoft.com/office/drawing/2016/5/14/chartex" xmlns:mc="http://schemas.openxmlformats.org/markup-compatibility/2006" xmlns:aink="http://schemas.microsoft.com/office/drawing/2016/ink" xmlns:am3d="http://schemas.microsoft.com/office/drawing/2017/model3d" xmlns:o="urn:schemas-microsoft-com:office:office" xmlns:r="http://schemas.openxmlformats.org/officeDocument/2006/relationships" xmlns:m="http://schemas.openxmlformats.org/officeDocument/2006/math" xmlns:v="urn:schemas-microsoft-com:vml" xmlns:wp14="http://schemas.microsoft.com/office/word/2010/wordprocessingDrawing" xmlns:wp="http://schemas.openxmlformats.org/drawingml/2006/wordprocessingDrawing" xmlns:w10="urn:schemas-microsoft-com:office:word" xmlns:w="http://schemas.openxmlformats.org/wordprocessingml/2006/main" xmlns:w14="http://schemas.microsoft.com/office/word/2010/wordml" xmlns:w15="http://schemas.microsoft.com/office/word/2012/wordml" xmlns:w16cex="http://schemas.microsoft.com/office/word/2018/wordml/cex" xmlns:w16cid="http://schemas.microsoft.com/office/word/2016/wordml/cid" xmlns:w16="http://schemas.microsoft.com/office/word/2018/wordml" xmlns:w16sdtdh="http://schemas.microsoft.com/office/word/2020/wordml/sdtdatahash" xmlns:w16se="http://schemas.microsoft.com/office/word/2015/wordml/symex" xmlns:wpg="http://schemas.microsoft.com/office/word/2010/wordprocessingGroup" xmlns:wpi="http://schemas.microsoft.com/office/word/2010/wordprocessingInk" xmlns:wne="http://schemas.microsoft.com/office/word/2006/wordml" xmlns:wps="http://schemas.microsoft.com/office/word/2010/wordprocessingShape" mc:Ignorable="w14 w15 w16se w16cid w16 w16cex w16sdtdh wp14">
   <w:p>
     <w:pPr>
       <w:pStyle w:val="Header"/>
@@ -4364,7 +4576,15 @@
         <w:sz w:val="20"/>
         <w:lang w:val="id-ID"/>
       </w:rPr>
-      <w:t>ddmmyy/&lt;Initial&gt;/&lt;Subject Code1[-Subject Code2]&gt;/&lt;Soal99[-99]X&gt;</w:t>
+      <w:t xml:space="preserve">ddmmyy/&lt;Initial&gt;/&lt;Subject </w:t>
+    </w:r>
+    <w:r>
+      <w:rPr>
+        <w:b/>
+        <w:sz w:val="20"/>
+        <w:lang w:val="id-ID"/>
+      </w:rPr>
+      <w:t>Code1[-Subject Code2]&gt;/&lt;Soal99[-99]X&gt;</w:t>
     </w:r>
     <w:r>
       <w:rPr>
@@ -4395,7 +4615,7 @@
 </file>
 
 <file path=word/numbering.xml><?xml version="1.0" encoding="utf-8"?>
-<w:numbering xmlns:wpc="http://schemas.microsoft.com/office/word/2010/wordprocessingCanvas" xmlns:cx="http://schemas.microsoft.com/office/drawing/2014/chartex" xmlns:cx1="http://schemas.microsoft.com/office/drawing/2015/9/8/chartex" xmlns:cx2="http://schemas.microsoft.com/office/drawing/2015/10/21/chartex" xmlns:cx3="http://schemas.microsoft.com/office/drawing/2016/5/9/chartex" xmlns:cx4="http://schemas.microsoft.com/office/drawing/2016/5/10/chartex" xmlns:cx5="http://schemas.microsoft.com/office/drawing/2016/5/11/chartex" xmlns:cx6="http://schemas.microsoft.com/office/drawing/2016/5/12/chartex" xmlns:cx7="http://schemas.microsoft.com/office/drawing/2016/5/13/chartex" xmlns:cx8="http://schemas.microsoft.com/office/drawing/2016/5/14/chartex" xmlns:mc="http://schemas.openxmlformats.org/markup-compatibility/2006" xmlns:aink="http://schemas.microsoft.com/office/drawing/2016/ink" xmlns:am3d="http://schemas.microsoft.com/office/drawing/2017/model3d" xmlns:o="urn:schemas-microsoft-com:office:office" xmlns:r="http://schemas.openxmlformats.org/officeDocument/2006/relationships" xmlns:m="http://schemas.openxmlformats.org/officeDocument/2006/math" xmlns:v="urn:schemas-microsoft-com:vml" xmlns:wp14="http://schemas.microsoft.com/office/word/2010/wordprocessingDrawing" xmlns:wp="http://schemas.openxmlformats.org/drawingml/2006/wordprocessingDrawing" xmlns:w10="urn:schemas-microsoft-com:office:word" xmlns:w="http://schemas.openxmlformats.org/wordprocessingml/2006/main" xmlns:w14="http://schemas.microsoft.com/office/word/2010/wordml" xmlns:w15="http://schemas.microsoft.com/office/word/2012/wordml" xmlns:w16cid="http://schemas.microsoft.com/office/word/2016/wordml/cid" xmlns:w16se="http://schemas.microsoft.com/office/word/2015/wordml/symex" xmlns:wpg="http://schemas.microsoft.com/office/word/2010/wordprocessingGroup" xmlns:wpi="http://schemas.microsoft.com/office/word/2010/wordprocessingInk" xmlns:wne="http://schemas.microsoft.com/office/word/2006/wordml" xmlns:wps="http://schemas.microsoft.com/office/word/2010/wordprocessingShape" mc:Ignorable="w14 w15 w16se w16cid wp14">
+<w:numbering xmlns:wpc="http://schemas.microsoft.com/office/word/2010/wordprocessingCanvas" xmlns:cx="http://schemas.microsoft.com/office/drawing/2014/chartex" xmlns:cx1="http://schemas.microsoft.com/office/drawing/2015/9/8/chartex" xmlns:cx2="http://schemas.microsoft.com/office/drawing/2015/10/21/chartex" xmlns:cx3="http://schemas.microsoft.com/office/drawing/2016/5/9/chartex" xmlns:cx4="http://schemas.microsoft.com/office/drawing/2016/5/10/chartex" xmlns:cx5="http://schemas.microsoft.com/office/drawing/2016/5/11/chartex" xmlns:cx6="http://schemas.microsoft.com/office/drawing/2016/5/12/chartex" xmlns:cx7="http://schemas.microsoft.com/office/drawing/2016/5/13/chartex" xmlns:cx8="http://schemas.microsoft.com/office/drawing/2016/5/14/chartex" xmlns:mc="http://schemas.openxmlformats.org/markup-compatibility/2006" xmlns:aink="http://schemas.microsoft.com/office/drawing/2016/ink" xmlns:am3d="http://schemas.microsoft.com/office/drawing/2017/model3d" xmlns:o="urn:schemas-microsoft-com:office:office" xmlns:r="http://schemas.openxmlformats.org/officeDocument/2006/relationships" xmlns:m="http://schemas.openxmlformats.org/officeDocument/2006/math" xmlns:v="urn:schemas-microsoft-com:vml" xmlns:wp14="http://schemas.microsoft.com/office/word/2010/wordprocessingDrawing" xmlns:wp="http://schemas.openxmlformats.org/drawingml/2006/wordprocessingDrawing" xmlns:w10="urn:schemas-microsoft-com:office:word" xmlns:w="http://schemas.openxmlformats.org/wordprocessingml/2006/main" xmlns:w14="http://schemas.microsoft.com/office/word/2010/wordml" xmlns:w15="http://schemas.microsoft.com/office/word/2012/wordml" xmlns:w16cex="http://schemas.microsoft.com/office/word/2018/wordml/cex" xmlns:w16cid="http://schemas.microsoft.com/office/word/2016/wordml/cid" xmlns:w16="http://schemas.microsoft.com/office/word/2018/wordml" xmlns:w16sdtdh="http://schemas.microsoft.com/office/word/2020/wordml/sdtdatahash" xmlns:w16se="http://schemas.microsoft.com/office/word/2015/wordml/symex" xmlns:wpg="http://schemas.microsoft.com/office/word/2010/wordprocessingGroup" xmlns:wpi="http://schemas.microsoft.com/office/word/2010/wordprocessingInk" xmlns:wne="http://schemas.microsoft.com/office/word/2006/wordml" xmlns:wps="http://schemas.microsoft.com/office/word/2010/wordprocessingShape" mc:Ignorable="w14 w15 w16se w16cid w16 w16cex w16sdtdh wp14">
   <w:abstractNum w:abstractNumId="0" w15:restartNumberingAfterBreak="0">
     <w:nsid w:val="02D71FB7"/>
     <w:multiLevelType w:val="hybridMultilevel"/>
@@ -7701,7 +7921,7 @@
 </file>
 
 <file path=word/styles.xml><?xml version="1.0" encoding="utf-8"?>
-<w:styles xmlns:mc="http://schemas.openxmlformats.org/markup-compatibility/2006" xmlns:r="http://schemas.openxmlformats.org/officeDocument/2006/relationships" xmlns:w="http://schemas.openxmlformats.org/wordprocessingml/2006/main" xmlns:w14="http://schemas.microsoft.com/office/word/2010/wordml" xmlns:w15="http://schemas.microsoft.com/office/word/2012/wordml" xmlns:w16cid="http://schemas.microsoft.com/office/word/2016/wordml/cid" xmlns:w16se="http://schemas.microsoft.com/office/word/2015/wordml/symex" mc:Ignorable="w14 w15 w16se w16cid">
+<w:styles xmlns:mc="http://schemas.openxmlformats.org/markup-compatibility/2006" xmlns:r="http://schemas.openxmlformats.org/officeDocument/2006/relationships" xmlns:w="http://schemas.openxmlformats.org/wordprocessingml/2006/main" xmlns:w14="http://schemas.microsoft.com/office/word/2010/wordml" xmlns:w15="http://schemas.microsoft.com/office/word/2012/wordml" xmlns:w16cex="http://schemas.microsoft.com/office/word/2018/wordml/cex" xmlns:w16cid="http://schemas.microsoft.com/office/word/2016/wordml/cid" xmlns:w16="http://schemas.microsoft.com/office/word/2018/wordml" xmlns:w16sdtdh="http://schemas.microsoft.com/office/word/2020/wordml/sdtdatahash" xmlns:w16se="http://schemas.microsoft.com/office/word/2015/wordml/symex" mc:Ignorable="w14 w15 w16se w16cid w16 w16cex w16sdtdh">
   <w:docDefaults>
     <w:rPrDefault>
       <w:rPr>

--- a/Project_Documentation.docx
+++ b/Project_Documentation.docx
@@ -476,39 +476,7 @@
           <w:sz w:val="22"/>
           <w:szCs w:val="22"/>
         </w:rPr>
-        <w:t xml:space="preserve"> utilizing the </w:t>
-      </w:r>
-      <w:proofErr w:type="spellStart"/>
-      <w:r>
-        <w:rPr>
-          <w:sz w:val="22"/>
-          <w:szCs w:val="22"/>
-        </w:rPr>
-        <w:t>laravel</w:t>
-      </w:r>
-      <w:proofErr w:type="spellEnd"/>
-      <w:r>
-        <w:rPr>
-          <w:sz w:val="22"/>
-          <w:szCs w:val="22"/>
-        </w:rPr>
-        <w:t>/</w:t>
-      </w:r>
-      <w:proofErr w:type="spellStart"/>
-      <w:r>
-        <w:rPr>
-          <w:sz w:val="22"/>
-          <w:szCs w:val="22"/>
-        </w:rPr>
-        <w:t>ui</w:t>
-      </w:r>
-      <w:proofErr w:type="spellEnd"/>
-      <w:r>
-        <w:rPr>
-          <w:sz w:val="22"/>
-          <w:szCs w:val="22"/>
-        </w:rPr>
-        <w:t xml:space="preserve"> package </w:t>
+        <w:t xml:space="preserve"> utilizing the laravel/ui package </w:t>
       </w:r>
       <w:r>
         <w:rPr>
@@ -634,39 +602,7 @@
           <w:sz w:val="22"/>
           <w:szCs w:val="22"/>
         </w:rPr>
-        <w:t xml:space="preserve">When doing important actions (performing CRUD, checkout, </w:t>
-      </w:r>
-      <w:proofErr w:type="spellStart"/>
-      <w:r>
-        <w:rPr>
-          <w:sz w:val="22"/>
-          <w:szCs w:val="22"/>
-        </w:rPr>
-        <w:t>etc</w:t>
-      </w:r>
-      <w:proofErr w:type="spellEnd"/>
-      <w:r>
-        <w:rPr>
-          <w:sz w:val="22"/>
-          <w:szCs w:val="22"/>
-        </w:rPr>
-        <w:t xml:space="preserve">) there is a confirmation dialog just in case any </w:t>
-      </w:r>
-      <w:proofErr w:type="spellStart"/>
-      <w:r>
-        <w:rPr>
-          <w:sz w:val="22"/>
-          <w:szCs w:val="22"/>
-        </w:rPr>
-        <w:t>misclicks</w:t>
-      </w:r>
-      <w:proofErr w:type="spellEnd"/>
-      <w:r>
-        <w:rPr>
-          <w:sz w:val="22"/>
-          <w:szCs w:val="22"/>
-        </w:rPr>
-        <w:t xml:space="preserve"> occur</w:t>
+        <w:t>When doing important actions (performing CRUD, checkout, etc) there is a confirmation dialog just in case any misclicks occur</w:t>
       </w:r>
       <w:r>
         <w:rPr>
@@ -705,6 +641,13 @@
           <w:szCs w:val="22"/>
         </w:rPr>
         <w:t xml:space="preserve">Link for the project : </w:t>
+      </w:r>
+      <w:r>
+        <w:rPr>
+          <w:sz w:val="22"/>
+          <w:szCs w:val="22"/>
+        </w:rPr>
+        <w:t>https://github.com/pietter567/IDEA-furniture-mock-website</w:t>
       </w:r>
     </w:p>
     <w:p>
@@ -748,23 +691,7 @@
           <w:sz w:val="22"/>
           <w:szCs w:val="22"/>
         </w:rPr>
-        <w:t>The database name is “</w:t>
-      </w:r>
-      <w:proofErr w:type="spellStart"/>
-      <w:r>
-        <w:rPr>
-          <w:sz w:val="22"/>
-          <w:szCs w:val="22"/>
-        </w:rPr>
-        <w:t>ideafurnituredb</w:t>
-      </w:r>
-      <w:proofErr w:type="spellEnd"/>
-      <w:r>
-        <w:rPr>
-          <w:sz w:val="22"/>
-          <w:szCs w:val="22"/>
-        </w:rPr>
-        <w:t>”</w:t>
+        <w:t>The database name is “ideafurnituredb”</w:t>
       </w:r>
     </w:p>
     <w:p>
@@ -792,23 +719,7 @@
           <w:sz w:val="22"/>
           <w:szCs w:val="22"/>
         </w:rPr>
-        <w:t xml:space="preserve">php artisan </w:t>
-      </w:r>
-      <w:proofErr w:type="spellStart"/>
-      <w:r>
-        <w:rPr>
-          <w:sz w:val="22"/>
-          <w:szCs w:val="22"/>
-        </w:rPr>
-        <w:t>migrate:fresh</w:t>
-      </w:r>
-      <w:proofErr w:type="spellEnd"/>
-      <w:r>
-        <w:rPr>
-          <w:sz w:val="22"/>
-          <w:szCs w:val="22"/>
-        </w:rPr>
-        <w:t xml:space="preserve"> </w:t>
+        <w:t xml:space="preserve">php artisan migrate:fresh </w:t>
       </w:r>
       <w:r>
         <w:rPr>
@@ -850,17 +761,8 @@
           <w:sz w:val="22"/>
           <w:szCs w:val="22"/>
         </w:rPr>
-        <w:t xml:space="preserve">php artisan </w:t>
-      </w:r>
-      <w:proofErr w:type="spellStart"/>
-      <w:r>
-        <w:rPr>
-          <w:sz w:val="22"/>
-          <w:szCs w:val="22"/>
-        </w:rPr>
-        <w:t>storage:link</w:t>
-      </w:r>
-      <w:proofErr w:type="spellEnd"/>
+        <w:t>php artisan storage:link</w:t>
+      </w:r>
     </w:p>
     <w:p>
       <w:pPr>
@@ -950,15 +852,7 @@
           <w:sz w:val="22"/>
           <w:szCs w:val="22"/>
         </w:rPr>
-        <w:t xml:space="preserve">Product type images when stored are named in this format: </w:t>
-      </w:r>
-      <w:proofErr w:type="spellStart"/>
-      <w:r>
-        <w:rPr>
-          <w:sz w:val="22"/>
-          <w:szCs w:val="22"/>
-        </w:rPr>
-        <w:t>timestamp_productTypeName</w:t>
+        <w:t>Product type images when stored are named in this format: timestamp_productTypeName</w:t>
       </w:r>
       <w:r>
         <w:rPr>
@@ -967,7 +861,6 @@
         </w:rPr>
         <w:t>.ext</w:t>
       </w:r>
-      <w:proofErr w:type="spellEnd"/>
     </w:p>
     <w:p>
       <w:pPr>
@@ -1008,15 +901,7 @@
           <w:sz w:val="22"/>
           <w:szCs w:val="22"/>
         </w:rPr>
-        <w:t xml:space="preserve">Product type images when stored are named in this format: </w:t>
-      </w:r>
-      <w:proofErr w:type="spellStart"/>
-      <w:r>
-        <w:rPr>
-          <w:sz w:val="22"/>
-          <w:szCs w:val="22"/>
-        </w:rPr>
-        <w:t>timestamp_productName</w:t>
+        <w:t>Product type images when stored are named in this format: timestamp_productName</w:t>
       </w:r>
       <w:r>
         <w:rPr>
@@ -1025,7 +910,6 @@
         </w:rPr>
         <w:t>.ext</w:t>
       </w:r>
-      <w:proofErr w:type="spellEnd"/>
     </w:p>
     <w:p>
       <w:pPr>
@@ -1045,23 +929,7 @@
           <w:sz w:val="22"/>
           <w:szCs w:val="22"/>
         </w:rPr>
-        <w:t xml:space="preserve">Since not specified in the question, all users who registers through the register page in the website will be automatically be registered as ‘member’ role. To add admin user(s), manual insert through SQL queries or from the </w:t>
-      </w:r>
-      <w:proofErr w:type="spellStart"/>
-      <w:r>
-        <w:rPr>
-          <w:sz w:val="22"/>
-          <w:szCs w:val="22"/>
-        </w:rPr>
-        <w:t>UserSeeder</w:t>
-      </w:r>
-      <w:proofErr w:type="spellEnd"/>
-      <w:r>
-        <w:rPr>
-          <w:sz w:val="22"/>
-          <w:szCs w:val="22"/>
-        </w:rPr>
-        <w:t xml:space="preserve"> is required.</w:t>
+        <w:t>Since not specified in the question, all users who registers through the register page in the website will be automatically be registered as ‘member’ role. To add admin user(s), manual insert through SQL queries or from the UserSeeder is required.</w:t>
       </w:r>
     </w:p>
     <w:p>
@@ -1190,23 +1058,7 @@
           <w:sz w:val="22"/>
           <w:szCs w:val="22"/>
         </w:rPr>
-        <w:t>Note: We have added two user, user ‘</w:t>
-      </w:r>
-      <w:proofErr w:type="spellStart"/>
-      <w:r>
-        <w:rPr>
-          <w:sz w:val="22"/>
-          <w:szCs w:val="22"/>
-        </w:rPr>
-        <w:t>admin@admin</w:t>
-      </w:r>
-      <w:proofErr w:type="spellEnd"/>
-      <w:r>
-        <w:rPr>
-          <w:sz w:val="22"/>
-          <w:szCs w:val="22"/>
-        </w:rPr>
-        <w:t>’ with password ‘admin</w:t>
+        <w:t>Note: We have added two user, user ‘admin@admin’ with password ‘admin</w:t>
       </w:r>
       <w:r>
         <w:rPr>
@@ -1220,23 +1072,7 @@
           <w:sz w:val="22"/>
           <w:szCs w:val="22"/>
         </w:rPr>
-        <w:t>’ for admin and user ‘</w:t>
-      </w:r>
-      <w:proofErr w:type="spellStart"/>
-      <w:r>
-        <w:rPr>
-          <w:sz w:val="22"/>
-          <w:szCs w:val="22"/>
-        </w:rPr>
-        <w:t>member@member</w:t>
-      </w:r>
-      <w:proofErr w:type="spellEnd"/>
-      <w:r>
-        <w:rPr>
-          <w:sz w:val="22"/>
-          <w:szCs w:val="22"/>
-        </w:rPr>
-        <w:t>’ with password ‘member</w:t>
+        <w:t>’ for admin and user ‘member@member’ with password ‘member</w:t>
       </w:r>
       <w:r>
         <w:rPr>
@@ -2542,23 +2378,7 @@
           <w:sz w:val="22"/>
           <w:szCs w:val="22"/>
         </w:rPr>
-        <w:t xml:space="preserve">NOTE: We added an image called noideayet.jpg. If admin doesn’t add any image to new product, </w:t>
-      </w:r>
-      <w:proofErr w:type="spellStart"/>
-      <w:r>
-        <w:rPr>
-          <w:sz w:val="22"/>
-          <w:szCs w:val="22"/>
-        </w:rPr>
-        <w:t>noideayet</w:t>
-      </w:r>
-      <w:proofErr w:type="spellEnd"/>
-      <w:r>
-        <w:rPr>
-          <w:sz w:val="22"/>
-          <w:szCs w:val="22"/>
-        </w:rPr>
-        <w:t xml:space="preserve"> will be used instead as a replacement instead.</w:t>
+        <w:t>NOTE: We added an image called noideayet.jpg. If admin doesn’t add any image to new product, noideayet will be used instead as a replacement instead.</w:t>
       </w:r>
       <w:r>
         <w:rPr>
@@ -2572,23 +2392,7 @@
           <w:sz w:val="22"/>
           <w:szCs w:val="22"/>
         </w:rPr>
-        <w:t xml:space="preserve">noideayet.jpg is stored at the </w:t>
-      </w:r>
-      <w:proofErr w:type="spellStart"/>
-      <w:r>
-        <w:rPr>
-          <w:sz w:val="22"/>
-          <w:szCs w:val="22"/>
-        </w:rPr>
-        <w:t>the</w:t>
-      </w:r>
-      <w:proofErr w:type="spellEnd"/>
-      <w:r>
-        <w:rPr>
-          <w:sz w:val="22"/>
-          <w:szCs w:val="22"/>
-        </w:rPr>
-        <w:t xml:space="preserve"> thumbnail/ folder</w:t>
+        <w:t>noideayet.jpg is stored at the the thumbnail/ folder</w:t>
       </w:r>
     </w:p>
     <w:p>
@@ -3007,23 +2811,7 @@
           <w:sz w:val="22"/>
           <w:szCs w:val="22"/>
         </w:rPr>
-        <w:t xml:space="preserve">NOTE: Same as products, we added an image called noideayet.jpg. If admin doesn’t add any image to new product type, </w:t>
-      </w:r>
-      <w:proofErr w:type="spellStart"/>
-      <w:r>
-        <w:rPr>
-          <w:sz w:val="22"/>
-          <w:szCs w:val="22"/>
-        </w:rPr>
-        <w:t>noideayet</w:t>
-      </w:r>
-      <w:proofErr w:type="spellEnd"/>
-      <w:r>
-        <w:rPr>
-          <w:sz w:val="22"/>
-          <w:szCs w:val="22"/>
-        </w:rPr>
-        <w:t xml:space="preserve"> will be used instead as a replacement instead.</w:t>
+        <w:t>NOTE: Same as products, we added an image called noideayet.jpg. If admin doesn’t add any image to new product type, noideayet will be used instead as a replacement instead.</w:t>
       </w:r>
     </w:p>
     <w:p>
@@ -3829,13 +3617,8 @@
         <w:t xml:space="preserve"> </w:t>
       </w:r>
       <w:r>
-        <w:t xml:space="preserve">Pietter </w:t>
-      </w:r>
-      <w:proofErr w:type="spellStart"/>
-      <w:r>
-        <w:t>Haizel</w:t>
-      </w:r>
-      <w:proofErr w:type="spellEnd"/>
+        <w:t>Pietter Haizel</w:t>
+      </w:r>
     </w:p>
     <w:p>
       <w:pPr>
@@ -4050,15 +3833,7 @@
             <w:szCs w:val="22"/>
             <w:lang w:val="id-ID"/>
           </w:rPr>
-          <w:t xml:space="preserve"> </w:t>
-        </w:r>
-        <w:r>
-          <w:rPr>
-            <w:sz w:val="22"/>
-            <w:szCs w:val="22"/>
-            <w:lang w:val="id-ID"/>
-          </w:rPr>
-          <w:t xml:space="preserve">of </w:t>
+          <w:t xml:space="preserve"> of </w:t>
         </w:r>
         <w:r>
           <w:rPr>
@@ -4576,15 +4351,7 @@
         <w:sz w:val="20"/>
         <w:lang w:val="id-ID"/>
       </w:rPr>
-      <w:t xml:space="preserve">ddmmyy/&lt;Initial&gt;/&lt;Subject </w:t>
-    </w:r>
-    <w:r>
-      <w:rPr>
-        <w:b/>
-        <w:sz w:val="20"/>
-        <w:lang w:val="id-ID"/>
-      </w:rPr>
-      <w:t>Code1[-Subject Code2]&gt;/&lt;Soal99[-99]X&gt;</w:t>
+      <w:t>ddmmyy/&lt;Initial&gt;/&lt;Subject Code1[-Subject Code2]&gt;/&lt;Soal99[-99]X&gt;</w:t>
     </w:r>
     <w:r>
       <w:rPr>
